--- a/zayavAgreement.docx
+++ b/zayavAgreement.docx
@@ -20,18 +20,30 @@
           <w:i/>
           <w:iCs/>
           <w:sz w:val="24"/>
-        </w:rPr>
-        <w:t xml:space="preserve">Арбитражный суд </w:t>
-      </w:r>
-      <w:r>
-        <w:rPr>
-          <w:rFonts w:ascii="Times New Roman" w:hAnsi="Times New Roman"/>
-          <w:b/>
-          <w:i/>
-          <w:iCs/>
-          <w:sz w:val="24"/>
-        </w:rPr>
-        <w:t>Московской области</w:t>
+          <w:lang w:val="en-US"/>
+        </w:rPr>
+        <w:t>{</w:t>
+      </w:r>
+      <w:r>
+        <w:rPr>
+          <w:rFonts w:ascii="Times New Roman" w:hAnsi="Times New Roman"/>
+          <w:b/>
+          <w:i/>
+          <w:iCs/>
+          <w:sz w:val="24"/>
+        </w:rPr>
+        <w:t>Суд</w:t>
+      </w:r>
+      <w:r>
+        <w:rPr>
+          <w:rFonts w:ascii="Times New Roman" w:hAnsi="Times New Roman"/>
+          <w:b/>
+          <w:i/>
+          <w:iCs/>
+          <w:sz w:val="24"/>
+          <w:lang w:val="en-US"/>
+        </w:rPr>
+        <w:t>}</w:t>
       </w:r>
     </w:p>
     <w:p>
@@ -74,7 +86,6 @@
           <w:i/>
           <w:iCs/>
           <w:sz w:val="24"/>
-          <w:lang w:val="en-US"/>
         </w:rPr>
         <w:t>{</w:t>
       </w:r>
@@ -95,7 +106,6 @@
           <w:i/>
           <w:iCs/>
           <w:sz w:val="24"/>
-          <w:lang w:val="en-US"/>
         </w:rPr>
         <w:t>}</w:t>
       </w:r>
@@ -184,7 +194,6 @@
           <w:i/>
           <w:iCs/>
           <w:sz w:val="24"/>
-          <w:lang w:val="en-US"/>
         </w:rPr>
         <w:t>{</w:t>
       </w:r>
@@ -207,7 +216,6 @@
           <w:i/>
           <w:iCs/>
           <w:sz w:val="24"/>
-          <w:lang w:val="en-US"/>
         </w:rPr>
         <w:t>}</w:t>
       </w:r>
@@ -240,7 +248,6 @@
           <w:i/>
           <w:iCs/>
           <w:sz w:val="24"/>
-          <w:lang w:val="en-US"/>
         </w:rPr>
         <w:t>{</w:t>
       </w:r>
@@ -261,7 +268,6 @@
           <w:i/>
           <w:iCs/>
           <w:sz w:val="24"/>
-          <w:lang w:val="en-US"/>
         </w:rPr>
         <w:t>}</w:t>
       </w:r>
@@ -760,7 +766,6 @@
         </w:rPr>
         <w:t>dd</w:t>
       </w:r>
-      <w:proofErr w:type="gramStart"/>
       <w:r>
         <w:rPr>
           <w:rFonts w:ascii="Times New Roman" w:eastAsia="Times New Roman" w:hAnsi="Times New Roman"/>
@@ -769,16 +774,22 @@
         </w:rPr>
         <w:t>}.{</w:t>
       </w:r>
-      <w:proofErr w:type="gramEnd"/>
       <w:r>
         <w:rPr>
           <w:rFonts w:ascii="Times New Roman" w:eastAsia="Times New Roman" w:hAnsi="Times New Roman"/>
           <w:sz w:val="24"/>
           <w:lang w:val="en-US" w:eastAsia="ar-SA"/>
         </w:rPr>
-        <w:t>mm}.{</w:t>
-      </w:r>
-      <w:proofErr w:type="spellStart"/>
+        <w:t>mm</w:t>
+      </w:r>
+      <w:r>
+        <w:rPr>
+          <w:rFonts w:ascii="Times New Roman" w:eastAsia="Times New Roman" w:hAnsi="Times New Roman"/>
+          <w:sz w:val="24"/>
+          <w:lang w:eastAsia="ar-SA"/>
+        </w:rPr>
+        <w:t>}.{</w:t>
+      </w:r>
       <w:r>
         <w:rPr>
           <w:rFonts w:ascii="Times New Roman" w:eastAsia="Times New Roman" w:hAnsi="Times New Roman"/>
@@ -787,7 +798,6 @@
         </w:rPr>
         <w:t>yyyy</w:t>
       </w:r>
-      <w:proofErr w:type="spellEnd"/>
       <w:r>
         <w:rPr>
           <w:rFonts w:ascii="Times New Roman" w:eastAsia="Times New Roman" w:hAnsi="Times New Roman"/>
